--- a/docs/Manual/Notation.docx
+++ b/docs/Manual/Notation.docx
@@ -108,7 +108,13 @@
               <w:rPr>
                 <w:rFonts w:ascii="Times New Roman" w:hAnsi="Times New Roman" w:cs="Times New Roman"/>
               </w:rPr>
-              <w:t xml:space="preserve">plume height </w:t>
+              <w:t>P</w:t>
+            </w:r>
+            <w:r>
+              <w:rPr>
+                <w:rFonts w:ascii="Times New Roman" w:hAnsi="Times New Roman" w:cs="Times New Roman"/>
+              </w:rPr>
+              <w:t xml:space="preserve">lume height </w:t>
             </w:r>
           </w:p>
         </w:tc>
@@ -208,146 +214,235 @@
                 <w:rFonts w:ascii="Times New Roman" w:hAnsi="Times New Roman" w:cs="Times New Roman"/>
               </w:rPr>
             </w:pPr>
+            <w:proofErr w:type="spellStart"/>
+            <w:r>
+              <w:rPr>
+                <w:rFonts w:ascii="Times New Roman" w:hAnsi="Times New Roman" w:cs="Times New Roman"/>
+              </w:rPr>
+              <w:t>bw</w:t>
+            </w:r>
+            <w:proofErr w:type="spellEnd"/>
+          </w:p>
+        </w:tc>
+        <w:tc>
+          <w:tcPr>
+            <w:tcW w:w="3005" w:type="dxa"/>
+          </w:tcPr>
+          <w:p>
+            <w:pPr>
+              <w:rPr>
+                <w:rFonts w:ascii="Times New Roman" w:hAnsi="Times New Roman" w:cs="Times New Roman"/>
+              </w:rPr>
+            </w:pPr>
+            <w:r>
+              <w:rPr>
+                <w:rFonts w:ascii="Times New Roman" w:hAnsi="Times New Roman" w:cs="Times New Roman"/>
+              </w:rPr>
+              <w:t>Radar band width</w:t>
+            </w:r>
+          </w:p>
+        </w:tc>
+        <w:tc>
+          <w:tcPr>
+            <w:tcW w:w="3006" w:type="dxa"/>
+          </w:tcPr>
+          <w:p>
+            <w:pPr>
+              <w:rPr>
+                <w:rFonts w:ascii="Times New Roman" w:hAnsi="Times New Roman" w:cs="Times New Roman"/>
+              </w:rPr>
+            </w:pPr>
+            <w:r>
+              <w:rPr>
+                <w:rFonts w:ascii="Times New Roman" w:hAnsi="Times New Roman" w:cs="Times New Roman"/>
+              </w:rPr>
+              <w:t>m</w:t>
+            </w:r>
+          </w:p>
+        </w:tc>
+      </w:tr>
+      <w:tr>
+        <w:tc>
+          <w:tcPr>
+            <w:tcW w:w="3005" w:type="dxa"/>
+          </w:tcPr>
+          <w:p>
+            <w:pPr>
+              <w:rPr>
+                <w:rFonts w:ascii="Times New Roman" w:hAnsi="Times New Roman" w:cs="Times New Roman"/>
+              </w:rPr>
+            </w:pPr>
+            <w:r>
+              <w:rPr>
+                <w:rFonts w:ascii="Times New Roman" w:hAnsi="Times New Roman" w:cs="Times New Roman"/>
+              </w:rPr>
+              <w:t>d</w:t>
+            </w:r>
+          </w:p>
+        </w:tc>
+        <w:tc>
+          <w:tcPr>
+            <w:tcW w:w="3005" w:type="dxa"/>
+          </w:tcPr>
+          <w:p>
+            <w:pPr>
+              <w:rPr>
+                <w:rFonts w:ascii="Times New Roman" w:hAnsi="Times New Roman" w:cs="Times New Roman"/>
+              </w:rPr>
+            </w:pPr>
+            <w:r>
+              <w:rPr>
+                <w:rFonts w:ascii="Times New Roman" w:hAnsi="Times New Roman" w:cs="Times New Roman"/>
+              </w:rPr>
+              <w:t>Distance from the vent</w:t>
+            </w:r>
+          </w:p>
+        </w:tc>
+        <w:tc>
+          <w:tcPr>
+            <w:tcW w:w="3006" w:type="dxa"/>
+          </w:tcPr>
+          <w:p>
+            <w:pPr>
+              <w:rPr>
+                <w:rFonts w:ascii="Times New Roman" w:hAnsi="Times New Roman" w:cs="Times New Roman"/>
+              </w:rPr>
+            </w:pPr>
+            <w:r>
+              <w:rPr>
+                <w:rFonts w:ascii="Times New Roman" w:hAnsi="Times New Roman" w:cs="Times New Roman"/>
+              </w:rPr>
+              <w:t>m</w:t>
+            </w:r>
+          </w:p>
+        </w:tc>
+      </w:tr>
+      <w:tr>
+        <w:tc>
+          <w:tcPr>
+            <w:tcW w:w="3005" w:type="dxa"/>
+          </w:tcPr>
+          <w:p>
+            <w:pPr>
+              <w:rPr>
+                <w:rFonts w:ascii="Times New Roman" w:hAnsi="Times New Roman" w:cs="Times New Roman"/>
+              </w:rPr>
+            </w:pPr>
+            <w:proofErr w:type="spellStart"/>
+            <w:r>
+              <w:rPr>
+                <w:rFonts w:ascii="Times New Roman" w:hAnsi="Times New Roman" w:cs="Times New Roman"/>
+              </w:rPr>
+              <w:t>Δ</w:t>
+            </w:r>
+            <w:r>
+              <w:rPr>
+                <w:rFonts w:ascii="Times New Roman" w:hAnsi="Times New Roman" w:cs="Times New Roman"/>
+              </w:rPr>
+              <w:t>h</w:t>
+            </w:r>
+            <w:proofErr w:type="spellEnd"/>
+          </w:p>
+        </w:tc>
+        <w:tc>
+          <w:tcPr>
+            <w:tcW w:w="3005" w:type="dxa"/>
+          </w:tcPr>
+          <w:p>
+            <w:pPr>
+              <w:rPr>
+                <w:rFonts w:ascii="Times New Roman" w:hAnsi="Times New Roman" w:cs="Times New Roman"/>
+              </w:rPr>
+            </w:pPr>
+            <w:r>
+              <w:rPr>
+                <w:rFonts w:ascii="Times New Roman" w:hAnsi="Times New Roman" w:cs="Times New Roman"/>
+              </w:rPr>
+              <w:t>Plume height uncertainty</w:t>
+            </w:r>
+          </w:p>
+        </w:tc>
+        <w:tc>
+          <w:tcPr>
+            <w:tcW w:w="3006" w:type="dxa"/>
+          </w:tcPr>
+          <w:p>
+            <w:pPr>
+              <w:rPr>
+                <w:rFonts w:ascii="Times New Roman" w:hAnsi="Times New Roman" w:cs="Times New Roman"/>
+              </w:rPr>
+            </w:pPr>
+            <w:r>
+              <w:rPr>
+                <w:rFonts w:ascii="Times New Roman" w:hAnsi="Times New Roman" w:cs="Times New Roman"/>
+              </w:rPr>
+              <w:t>m</w:t>
+            </w:r>
+          </w:p>
+        </w:tc>
+      </w:tr>
+      <w:tr>
+        <w:tc>
+          <w:tcPr>
+            <w:tcW w:w="3005" w:type="dxa"/>
+          </w:tcPr>
+          <w:p>
+            <w:pPr>
+              <w:rPr>
+                <w:rFonts w:ascii="Times New Roman" w:hAnsi="Times New Roman" w:cs="Times New Roman"/>
+              </w:rPr>
+            </w:pPr>
+            <w:r>
+              <w:rPr>
+                <w:rFonts w:ascii="Times New Roman" w:hAnsi="Times New Roman" w:cs="Times New Roman"/>
+              </w:rPr>
+              <w:t>f</w:t>
+            </w:r>
+            <w:r>
+              <w:rPr>
+                <w:rFonts w:ascii="Times New Roman" w:hAnsi="Times New Roman" w:cs="Times New Roman"/>
+                <w:vertAlign w:val="subscript"/>
+              </w:rPr>
+              <w:t>i</w:t>
+            </w:r>
+          </w:p>
+        </w:tc>
+        <w:tc>
+          <w:tcPr>
+            <w:tcW w:w="3005" w:type="dxa"/>
+          </w:tcPr>
+          <w:p>
+            <w:pPr>
+              <w:rPr>
+                <w:rFonts w:ascii="Times New Roman" w:hAnsi="Times New Roman" w:cs="Times New Roman"/>
+              </w:rPr>
+            </w:pPr>
+            <w:r>
+              <w:rPr>
+                <w:rFonts w:ascii="Times New Roman" w:hAnsi="Times New Roman" w:cs="Times New Roman"/>
+              </w:rPr>
+              <w:t>Weight factor</w:t>
+            </w:r>
+          </w:p>
+        </w:tc>
+        <w:tc>
+          <w:tcPr>
+            <w:tcW w:w="3006" w:type="dxa"/>
+          </w:tcPr>
+          <w:p>
+            <w:pPr>
+              <w:rPr>
+                <w:rFonts w:ascii="Times New Roman" w:hAnsi="Times New Roman" w:cs="Times New Roman"/>
+              </w:rPr>
+            </w:pPr>
+            <w:r>
+              <w:rPr>
+                <w:rFonts w:ascii="Times New Roman" w:hAnsi="Times New Roman" w:cs="Times New Roman"/>
+              </w:rPr>
+              <w:t>-</w:t>
+            </w:r>
             <w:bookmarkStart w:id="0" w:name="_GoBack"/>
             <w:bookmarkEnd w:id="0"/>
-          </w:p>
-        </w:tc>
-        <w:tc>
-          <w:tcPr>
-            <w:tcW w:w="3005" w:type="dxa"/>
-          </w:tcPr>
-          <w:p>
-            <w:pPr>
-              <w:rPr>
-                <w:rFonts w:ascii="Times New Roman" w:hAnsi="Times New Roman" w:cs="Times New Roman"/>
-              </w:rPr>
-            </w:pPr>
-          </w:p>
-        </w:tc>
-        <w:tc>
-          <w:tcPr>
-            <w:tcW w:w="3006" w:type="dxa"/>
-          </w:tcPr>
-          <w:p>
-            <w:pPr>
-              <w:rPr>
-                <w:rFonts w:ascii="Times New Roman" w:hAnsi="Times New Roman" w:cs="Times New Roman"/>
-              </w:rPr>
-            </w:pPr>
-          </w:p>
-        </w:tc>
-      </w:tr>
-      <w:tr>
-        <w:tc>
-          <w:tcPr>
-            <w:tcW w:w="3005" w:type="dxa"/>
-          </w:tcPr>
-          <w:p>
-            <w:pPr>
-              <w:rPr>
-                <w:rFonts w:ascii="Times New Roman" w:hAnsi="Times New Roman" w:cs="Times New Roman"/>
-              </w:rPr>
-            </w:pPr>
-          </w:p>
-        </w:tc>
-        <w:tc>
-          <w:tcPr>
-            <w:tcW w:w="3005" w:type="dxa"/>
-          </w:tcPr>
-          <w:p>
-            <w:pPr>
-              <w:rPr>
-                <w:rFonts w:ascii="Times New Roman" w:hAnsi="Times New Roman" w:cs="Times New Roman"/>
-              </w:rPr>
-            </w:pPr>
-          </w:p>
-        </w:tc>
-        <w:tc>
-          <w:tcPr>
-            <w:tcW w:w="3006" w:type="dxa"/>
-          </w:tcPr>
-          <w:p>
-            <w:pPr>
-              <w:rPr>
-                <w:rFonts w:ascii="Times New Roman" w:hAnsi="Times New Roman" w:cs="Times New Roman"/>
-              </w:rPr>
-            </w:pPr>
-          </w:p>
-        </w:tc>
-      </w:tr>
-      <w:tr>
-        <w:tc>
-          <w:tcPr>
-            <w:tcW w:w="3005" w:type="dxa"/>
-          </w:tcPr>
-          <w:p>
-            <w:pPr>
-              <w:rPr>
-                <w:rFonts w:ascii="Times New Roman" w:hAnsi="Times New Roman" w:cs="Times New Roman"/>
-              </w:rPr>
-            </w:pPr>
-          </w:p>
-        </w:tc>
-        <w:tc>
-          <w:tcPr>
-            <w:tcW w:w="3005" w:type="dxa"/>
-          </w:tcPr>
-          <w:p>
-            <w:pPr>
-              <w:rPr>
-                <w:rFonts w:ascii="Times New Roman" w:hAnsi="Times New Roman" w:cs="Times New Roman"/>
-              </w:rPr>
-            </w:pPr>
-          </w:p>
-        </w:tc>
-        <w:tc>
-          <w:tcPr>
-            <w:tcW w:w="3006" w:type="dxa"/>
-          </w:tcPr>
-          <w:p>
-            <w:pPr>
-              <w:rPr>
-                <w:rFonts w:ascii="Times New Roman" w:hAnsi="Times New Roman" w:cs="Times New Roman"/>
-              </w:rPr>
-            </w:pPr>
-          </w:p>
-        </w:tc>
-      </w:tr>
-      <w:tr>
-        <w:tc>
-          <w:tcPr>
-            <w:tcW w:w="3005" w:type="dxa"/>
-          </w:tcPr>
-          <w:p>
-            <w:pPr>
-              <w:rPr>
-                <w:rFonts w:ascii="Times New Roman" w:hAnsi="Times New Roman" w:cs="Times New Roman"/>
-              </w:rPr>
-            </w:pPr>
-          </w:p>
-        </w:tc>
-        <w:tc>
-          <w:tcPr>
-            <w:tcW w:w="3005" w:type="dxa"/>
-          </w:tcPr>
-          <w:p>
-            <w:pPr>
-              <w:rPr>
-                <w:rFonts w:ascii="Times New Roman" w:hAnsi="Times New Roman" w:cs="Times New Roman"/>
-              </w:rPr>
-            </w:pPr>
-          </w:p>
-        </w:tc>
-        <w:tc>
-          <w:tcPr>
-            <w:tcW w:w="3006" w:type="dxa"/>
-          </w:tcPr>
-          <w:p>
-            <w:pPr>
-              <w:rPr>
-                <w:rFonts w:ascii="Times New Roman" w:hAnsi="Times New Roman" w:cs="Times New Roman"/>
-              </w:rPr>
-            </w:pPr>
           </w:p>
         </w:tc>
       </w:tr>

--- a/docs/Manual/Notation.docx
+++ b/docs/Manual/Notation.docx
@@ -9,14 +9,14 @@
         <w:tblLook w:val="04A0" w:firstRow="1" w:lastRow="0" w:firstColumn="1" w:lastColumn="0" w:noHBand="0" w:noVBand="1"/>
       </w:tblPr>
       <w:tblGrid>
-        <w:gridCol w:w="3005"/>
-        <w:gridCol w:w="3005"/>
+        <w:gridCol w:w="1696"/>
+        <w:gridCol w:w="4314"/>
         <w:gridCol w:w="3006"/>
       </w:tblGrid>
       <w:tr>
         <w:tc>
           <w:tcPr>
-            <w:tcW w:w="3005" w:type="dxa"/>
+            <w:tcW w:w="1696" w:type="dxa"/>
           </w:tcPr>
           <w:p>
             <w:pPr>
@@ -36,7 +36,7 @@
         </w:tc>
         <w:tc>
           <w:tcPr>
-            <w:tcW w:w="3005" w:type="dxa"/>
+            <w:tcW w:w="4314" w:type="dxa"/>
           </w:tcPr>
           <w:p>
             <w:pPr>
@@ -78,17 +78,19 @@
       <w:tr>
         <w:tc>
           <w:tcPr>
-            <w:tcW w:w="3005" w:type="dxa"/>
-          </w:tcPr>
-          <w:p>
-            <w:pPr>
-              <w:rPr>
-                <w:rFonts w:ascii="Times New Roman" w:hAnsi="Times New Roman" w:cs="Times New Roman"/>
-              </w:rPr>
-            </w:pPr>
-            <w:r>
-              <w:rPr>
-                <w:rFonts w:ascii="Times New Roman" w:hAnsi="Times New Roman" w:cs="Times New Roman"/>
+            <w:tcW w:w="1696" w:type="dxa"/>
+          </w:tcPr>
+          <w:p>
+            <w:pPr>
+              <w:rPr>
+                <w:rFonts w:ascii="Times New Roman" w:hAnsi="Times New Roman" w:cs="Times New Roman"/>
+                <w:i/>
+              </w:rPr>
+            </w:pPr>
+            <w:r>
+              <w:rPr>
+                <w:rFonts w:ascii="Times New Roman" w:hAnsi="Times New Roman" w:cs="Times New Roman"/>
+                <w:i/>
               </w:rPr>
               <w:t>h</w:t>
             </w:r>
@@ -96,7 +98,7 @@
         </w:tc>
         <w:tc>
           <w:tcPr>
-            <w:tcW w:w="3005" w:type="dxa"/>
+            <w:tcW w:w="4314" w:type="dxa"/>
           </w:tcPr>
           <w:p>
             <w:pPr>
@@ -140,12 +142,13 @@
       <w:tr>
         <w:tc>
           <w:tcPr>
-            <w:tcW w:w="3005" w:type="dxa"/>
-          </w:tcPr>
-          <w:p>
-            <w:pPr>
-              <w:rPr>
-                <w:rFonts w:ascii="Times New Roman" w:hAnsi="Times New Roman" w:cs="Times New Roman"/>
+            <w:tcW w:w="1696" w:type="dxa"/>
+          </w:tcPr>
+          <w:p>
+            <w:pPr>
+              <w:rPr>
+                <w:rFonts w:ascii="Times New Roman" w:hAnsi="Times New Roman" w:cs="Times New Roman"/>
+                <w:i/>
                 <w:vertAlign w:val="subscript"/>
               </w:rPr>
             </w:pPr>
@@ -153,12 +156,14 @@
             <w:r>
               <w:rPr>
                 <w:rFonts w:ascii="Times New Roman" w:hAnsi="Times New Roman" w:cs="Times New Roman"/>
+                <w:i/>
               </w:rPr>
               <w:t>h</w:t>
             </w:r>
             <w:r>
               <w:rPr>
                 <w:rFonts w:ascii="Times New Roman" w:hAnsi="Times New Roman" w:cs="Times New Roman"/>
+                <w:i/>
                 <w:vertAlign w:val="subscript"/>
               </w:rPr>
               <w:t>cal</w:t>
@@ -168,7 +173,7 @@
         </w:tc>
         <w:tc>
           <w:tcPr>
-            <w:tcW w:w="3005" w:type="dxa"/>
+            <w:tcW w:w="4314" w:type="dxa"/>
           </w:tcPr>
           <w:p>
             <w:pPr>
@@ -206,18 +211,20 @@
       <w:tr>
         <w:tc>
           <w:tcPr>
-            <w:tcW w:w="3005" w:type="dxa"/>
-          </w:tcPr>
-          <w:p>
-            <w:pPr>
-              <w:rPr>
-                <w:rFonts w:ascii="Times New Roman" w:hAnsi="Times New Roman" w:cs="Times New Roman"/>
+            <w:tcW w:w="1696" w:type="dxa"/>
+          </w:tcPr>
+          <w:p>
+            <w:pPr>
+              <w:rPr>
+                <w:rFonts w:ascii="Times New Roman" w:hAnsi="Times New Roman" w:cs="Times New Roman"/>
+                <w:i/>
               </w:rPr>
             </w:pPr>
             <w:proofErr w:type="spellStart"/>
             <w:r>
               <w:rPr>
                 <w:rFonts w:ascii="Times New Roman" w:hAnsi="Times New Roman" w:cs="Times New Roman"/>
+                <w:i/>
               </w:rPr>
               <w:t>bw</w:t>
             </w:r>
@@ -226,7 +233,7 @@
         </w:tc>
         <w:tc>
           <w:tcPr>
-            <w:tcW w:w="3005" w:type="dxa"/>
+            <w:tcW w:w="4314" w:type="dxa"/>
           </w:tcPr>
           <w:p>
             <w:pPr>
@@ -264,17 +271,19 @@
       <w:tr>
         <w:tc>
           <w:tcPr>
-            <w:tcW w:w="3005" w:type="dxa"/>
-          </w:tcPr>
-          <w:p>
-            <w:pPr>
-              <w:rPr>
-                <w:rFonts w:ascii="Times New Roman" w:hAnsi="Times New Roman" w:cs="Times New Roman"/>
-              </w:rPr>
-            </w:pPr>
-            <w:r>
-              <w:rPr>
-                <w:rFonts w:ascii="Times New Roman" w:hAnsi="Times New Roman" w:cs="Times New Roman"/>
+            <w:tcW w:w="1696" w:type="dxa"/>
+          </w:tcPr>
+          <w:p>
+            <w:pPr>
+              <w:rPr>
+                <w:rFonts w:ascii="Times New Roman" w:hAnsi="Times New Roman" w:cs="Times New Roman"/>
+                <w:i/>
+              </w:rPr>
+            </w:pPr>
+            <w:r>
+              <w:rPr>
+                <w:rFonts w:ascii="Times New Roman" w:hAnsi="Times New Roman" w:cs="Times New Roman"/>
+                <w:i/>
               </w:rPr>
               <w:t>d</w:t>
             </w:r>
@@ -282,7 +291,7 @@
         </w:tc>
         <w:tc>
           <w:tcPr>
-            <w:tcW w:w="3005" w:type="dxa"/>
+            <w:tcW w:w="4314" w:type="dxa"/>
           </w:tcPr>
           <w:p>
             <w:pPr>
@@ -320,24 +329,27 @@
       <w:tr>
         <w:tc>
           <w:tcPr>
-            <w:tcW w:w="3005" w:type="dxa"/>
-          </w:tcPr>
-          <w:p>
-            <w:pPr>
-              <w:rPr>
-                <w:rFonts w:ascii="Times New Roman" w:hAnsi="Times New Roman" w:cs="Times New Roman"/>
+            <w:tcW w:w="1696" w:type="dxa"/>
+          </w:tcPr>
+          <w:p>
+            <w:pPr>
+              <w:rPr>
+                <w:rFonts w:ascii="Times New Roman" w:hAnsi="Times New Roman" w:cs="Times New Roman"/>
+                <w:i/>
               </w:rPr>
             </w:pPr>
             <w:proofErr w:type="spellStart"/>
             <w:r>
               <w:rPr>
                 <w:rFonts w:ascii="Times New Roman" w:hAnsi="Times New Roman" w:cs="Times New Roman"/>
+                <w:i/>
               </w:rPr>
               <w:t>Δ</w:t>
             </w:r>
             <w:r>
               <w:rPr>
                 <w:rFonts w:ascii="Times New Roman" w:hAnsi="Times New Roman" w:cs="Times New Roman"/>
+                <w:i/>
               </w:rPr>
               <w:t>h</w:t>
             </w:r>
@@ -346,7 +358,7 @@
         </w:tc>
         <w:tc>
           <w:tcPr>
-            <w:tcW w:w="3005" w:type="dxa"/>
+            <w:tcW w:w="4314" w:type="dxa"/>
           </w:tcPr>
           <w:p>
             <w:pPr>
@@ -384,23 +396,26 @@
       <w:tr>
         <w:tc>
           <w:tcPr>
-            <w:tcW w:w="3005" w:type="dxa"/>
-          </w:tcPr>
-          <w:p>
-            <w:pPr>
-              <w:rPr>
-                <w:rFonts w:ascii="Times New Roman" w:hAnsi="Times New Roman" w:cs="Times New Roman"/>
-              </w:rPr>
-            </w:pPr>
-            <w:r>
-              <w:rPr>
-                <w:rFonts w:ascii="Times New Roman" w:hAnsi="Times New Roman" w:cs="Times New Roman"/>
+            <w:tcW w:w="1696" w:type="dxa"/>
+          </w:tcPr>
+          <w:p>
+            <w:pPr>
+              <w:rPr>
+                <w:rFonts w:ascii="Times New Roman" w:hAnsi="Times New Roman" w:cs="Times New Roman"/>
+                <w:i/>
+              </w:rPr>
+            </w:pPr>
+            <w:r>
+              <w:rPr>
+                <w:rFonts w:ascii="Times New Roman" w:hAnsi="Times New Roman" w:cs="Times New Roman"/>
+                <w:i/>
               </w:rPr>
               <w:t>f</w:t>
             </w:r>
             <w:r>
               <w:rPr>
                 <w:rFonts w:ascii="Times New Roman" w:hAnsi="Times New Roman" w:cs="Times New Roman"/>
+                <w:i/>
                 <w:vertAlign w:val="subscript"/>
               </w:rPr>
               <w:t>i</w:t>
@@ -409,7 +424,7 @@
         </w:tc>
         <w:tc>
           <w:tcPr>
-            <w:tcW w:w="3005" w:type="dxa"/>
+            <w:tcW w:w="4314" w:type="dxa"/>
           </w:tcPr>
           <w:p>
             <w:pPr>
@@ -441,27 +456,1533 @@
               </w:rPr>
               <w:t>-</w:t>
             </w:r>
+          </w:p>
+        </w:tc>
+      </w:tr>
+      <w:tr>
+        <w:tc>
+          <w:tcPr>
+            <w:tcW w:w="1696" w:type="dxa"/>
+          </w:tcPr>
+          <w:p>
+            <w:pPr>
+              <w:rPr>
+                <w:rFonts w:ascii="Times New Roman" w:hAnsi="Times New Roman" w:cs="Times New Roman"/>
+                <w:i/>
+              </w:rPr>
+            </w:pPr>
+            <w:r>
+              <w:rPr>
+                <w:rFonts w:ascii="Times New Roman" w:hAnsi="Times New Roman" w:cs="Times New Roman"/>
+                <w:i/>
+              </w:rPr>
+              <w:t>N</w:t>
+            </w:r>
+          </w:p>
+        </w:tc>
+        <w:tc>
+          <w:tcPr>
+            <w:tcW w:w="4314" w:type="dxa"/>
+          </w:tcPr>
+          <w:p>
+            <w:pPr>
+              <w:rPr>
+                <w:rFonts w:ascii="Times New Roman" w:hAnsi="Times New Roman" w:cs="Times New Roman"/>
+              </w:rPr>
+            </w:pPr>
+            <w:r>
+              <w:rPr>
+                <w:rFonts w:ascii="Times New Roman" w:hAnsi="Times New Roman" w:cs="Times New Roman"/>
+              </w:rPr>
+              <w:t>Number of plume height data</w:t>
+            </w:r>
+          </w:p>
+        </w:tc>
+        <w:tc>
+          <w:tcPr>
+            <w:tcW w:w="3006" w:type="dxa"/>
+          </w:tcPr>
+          <w:p>
+            <w:pPr>
+              <w:rPr>
+                <w:rFonts w:ascii="Times New Roman" w:hAnsi="Times New Roman" w:cs="Times New Roman"/>
+              </w:rPr>
+            </w:pPr>
+            <w:r>
+              <w:rPr>
+                <w:rFonts w:ascii="Times New Roman" w:hAnsi="Times New Roman" w:cs="Times New Roman"/>
+              </w:rPr>
+              <w:t>-</w:t>
+            </w:r>
+          </w:p>
+        </w:tc>
+      </w:tr>
+      <w:tr>
+        <w:tc>
+          <w:tcPr>
+            <w:tcW w:w="1696" w:type="dxa"/>
+          </w:tcPr>
+          <w:p>
+            <w:pPr>
+              <w:rPr>
+                <w:rFonts w:ascii="Times New Roman" w:hAnsi="Times New Roman" w:cs="Times New Roman"/>
+                <w:i/>
+              </w:rPr>
+            </w:pPr>
+            <w:r>
+              <w:rPr>
+                <w:rFonts w:ascii="Times New Roman" w:hAnsi="Times New Roman" w:cs="Times New Roman"/>
+                <w:i/>
+              </w:rPr>
+              <w:t>Min</w:t>
+            </w:r>
+          </w:p>
+        </w:tc>
+        <w:tc>
+          <w:tcPr>
+            <w:tcW w:w="4314" w:type="dxa"/>
+          </w:tcPr>
+          <w:p>
+            <w:pPr>
+              <w:rPr>
+                <w:rFonts w:ascii="Times New Roman" w:hAnsi="Times New Roman" w:cs="Times New Roman"/>
+              </w:rPr>
+            </w:pPr>
+            <w:r>
+              <w:rPr>
+                <w:rFonts w:ascii="Times New Roman" w:hAnsi="Times New Roman" w:cs="Times New Roman"/>
+              </w:rPr>
+              <w:t>Minimum estimate of plume height</w:t>
+            </w:r>
+          </w:p>
+        </w:tc>
+        <w:tc>
+          <w:tcPr>
+            <w:tcW w:w="3006" w:type="dxa"/>
+          </w:tcPr>
+          <w:p>
+            <w:pPr>
+              <w:rPr>
+                <w:rFonts w:ascii="Times New Roman" w:hAnsi="Times New Roman" w:cs="Times New Roman"/>
+              </w:rPr>
+            </w:pPr>
+            <w:r>
+              <w:rPr>
+                <w:rFonts w:ascii="Times New Roman" w:hAnsi="Times New Roman" w:cs="Times New Roman"/>
+              </w:rPr>
+              <w:t>m</w:t>
+            </w:r>
+          </w:p>
+        </w:tc>
+      </w:tr>
+      <w:tr>
+        <w:tc>
+          <w:tcPr>
+            <w:tcW w:w="1696" w:type="dxa"/>
+          </w:tcPr>
+          <w:p>
+            <w:pPr>
+              <w:rPr>
+                <w:rFonts w:ascii="Times New Roman" w:hAnsi="Times New Roman" w:cs="Times New Roman"/>
+                <w:i/>
+              </w:rPr>
+            </w:pPr>
+            <w:r>
+              <w:rPr>
+                <w:rFonts w:ascii="Times New Roman" w:hAnsi="Times New Roman" w:cs="Times New Roman"/>
+                <w:i/>
+              </w:rPr>
+              <w:t>Max</w:t>
+            </w:r>
+          </w:p>
+        </w:tc>
+        <w:tc>
+          <w:tcPr>
+            <w:tcW w:w="4314" w:type="dxa"/>
+          </w:tcPr>
+          <w:p>
+            <w:pPr>
+              <w:rPr>
+                <w:rFonts w:ascii="Times New Roman" w:hAnsi="Times New Roman" w:cs="Times New Roman"/>
+              </w:rPr>
+            </w:pPr>
+            <w:r>
+              <w:rPr>
+                <w:rFonts w:ascii="Times New Roman" w:hAnsi="Times New Roman" w:cs="Times New Roman"/>
+              </w:rPr>
+              <w:t>Maximum estimate of plume height</w:t>
+            </w:r>
+          </w:p>
+        </w:tc>
+        <w:tc>
+          <w:tcPr>
+            <w:tcW w:w="3006" w:type="dxa"/>
+          </w:tcPr>
+          <w:p>
+            <w:pPr>
+              <w:rPr>
+                <w:rFonts w:ascii="Times New Roman" w:hAnsi="Times New Roman" w:cs="Times New Roman"/>
+              </w:rPr>
+            </w:pPr>
+            <w:r>
+              <w:rPr>
+                <w:rFonts w:ascii="Times New Roman" w:hAnsi="Times New Roman" w:cs="Times New Roman"/>
+              </w:rPr>
+              <w:t>m</w:t>
+            </w:r>
+          </w:p>
+        </w:tc>
+      </w:tr>
+      <w:tr>
+        <w:tc>
+          <w:tcPr>
+            <w:tcW w:w="1696" w:type="dxa"/>
+          </w:tcPr>
+          <w:p>
+            <w:pPr>
+              <w:rPr>
+                <w:rFonts w:ascii="Times New Roman" w:hAnsi="Times New Roman" w:cs="Times New Roman"/>
+                <w:i/>
+              </w:rPr>
+            </w:pPr>
+            <w:r>
+              <w:rPr>
+                <w:rFonts w:ascii="Times New Roman" w:hAnsi="Times New Roman" w:cs="Times New Roman"/>
+                <w:i/>
+              </w:rPr>
+              <w:t>s</w:t>
+            </w:r>
+          </w:p>
+        </w:tc>
+        <w:tc>
+          <w:tcPr>
+            <w:tcW w:w="4314" w:type="dxa"/>
+          </w:tcPr>
+          <w:p>
+            <w:pPr>
+              <w:rPr>
+                <w:rFonts w:ascii="Times New Roman" w:hAnsi="Times New Roman" w:cs="Times New Roman"/>
+              </w:rPr>
+            </w:pPr>
+            <w:r>
+              <w:rPr>
+                <w:rFonts w:ascii="Times New Roman" w:hAnsi="Times New Roman" w:cs="Times New Roman"/>
+              </w:rPr>
+              <w:t>Combined error of plume height estimation</w:t>
+            </w:r>
+          </w:p>
+        </w:tc>
+        <w:tc>
+          <w:tcPr>
+            <w:tcW w:w="3006" w:type="dxa"/>
+          </w:tcPr>
+          <w:p>
+            <w:pPr>
+              <w:rPr>
+                <w:rFonts w:ascii="Times New Roman" w:hAnsi="Times New Roman" w:cs="Times New Roman"/>
+              </w:rPr>
+            </w:pPr>
+            <w:r>
+              <w:rPr>
+                <w:rFonts w:ascii="Times New Roman" w:hAnsi="Times New Roman" w:cs="Times New Roman"/>
+              </w:rPr>
+              <w:t>m</w:t>
+            </w:r>
+          </w:p>
+        </w:tc>
+      </w:tr>
+      <w:tr>
+        <w:tc>
+          <w:tcPr>
+            <w:tcW w:w="1696" w:type="dxa"/>
+          </w:tcPr>
+          <w:p>
+            <w:pPr>
+              <w:rPr>
+                <w:rFonts w:ascii="Times New Roman" w:hAnsi="Times New Roman" w:cs="Times New Roman"/>
+                <w:i/>
+              </w:rPr>
+            </w:pPr>
+            <w:r>
+              <w:rPr>
+                <w:rFonts w:ascii="Times New Roman" w:hAnsi="Times New Roman" w:cs="Times New Roman"/>
+                <w:i/>
+              </w:rPr>
+              <w:t>H</w:t>
+            </w:r>
+          </w:p>
+        </w:tc>
+        <w:tc>
+          <w:tcPr>
+            <w:tcW w:w="4314" w:type="dxa"/>
+          </w:tcPr>
+          <w:p>
+            <w:pPr>
+              <w:rPr>
+                <w:rFonts w:ascii="Times New Roman" w:hAnsi="Times New Roman" w:cs="Times New Roman"/>
+              </w:rPr>
+            </w:pPr>
+            <w:r>
+              <w:rPr>
+                <w:rFonts w:ascii="Times New Roman" w:hAnsi="Times New Roman" w:cs="Times New Roman"/>
+              </w:rPr>
+              <w:t>Plume centreline height</w:t>
+            </w:r>
+          </w:p>
+        </w:tc>
+        <w:tc>
+          <w:tcPr>
+            <w:tcW w:w="3006" w:type="dxa"/>
+          </w:tcPr>
+          <w:p>
+            <w:pPr>
+              <w:rPr>
+                <w:rFonts w:ascii="Times New Roman" w:hAnsi="Times New Roman" w:cs="Times New Roman"/>
+              </w:rPr>
+            </w:pPr>
+            <w:r>
+              <w:rPr>
+                <w:rFonts w:ascii="Times New Roman" w:hAnsi="Times New Roman" w:cs="Times New Roman"/>
+              </w:rPr>
+              <w:t>m</w:t>
+            </w:r>
+          </w:p>
+        </w:tc>
+      </w:tr>
+      <w:tr>
+        <w:tc>
+          <w:tcPr>
+            <w:tcW w:w="1696" w:type="dxa"/>
+          </w:tcPr>
+          <w:p>
+            <w:pPr>
+              <w:rPr>
+                <w:rFonts w:ascii="Times New Roman" w:hAnsi="Times New Roman" w:cs="Times New Roman"/>
+                <w:i/>
+              </w:rPr>
+            </w:pPr>
+            <w:r>
+              <w:rPr>
+                <w:rFonts w:ascii="Times New Roman" w:hAnsi="Times New Roman" w:cs="Times New Roman"/>
+                <w:i/>
+              </w:rPr>
+              <w:t>Q</w:t>
+            </w:r>
+          </w:p>
+        </w:tc>
+        <w:tc>
+          <w:tcPr>
+            <w:tcW w:w="4314" w:type="dxa"/>
+          </w:tcPr>
+          <w:p>
+            <w:pPr>
+              <w:rPr>
+                <w:rFonts w:ascii="Times New Roman" w:hAnsi="Times New Roman" w:cs="Times New Roman"/>
+              </w:rPr>
+            </w:pPr>
+            <w:r>
+              <w:rPr>
+                <w:rFonts w:ascii="Times New Roman" w:hAnsi="Times New Roman" w:cs="Times New Roman"/>
+              </w:rPr>
+              <w:t>Source mass flux at the vent</w:t>
+            </w:r>
+          </w:p>
+        </w:tc>
+        <w:tc>
+          <w:tcPr>
+            <w:tcW w:w="3006" w:type="dxa"/>
+          </w:tcPr>
+          <w:p>
+            <w:pPr>
+              <w:rPr>
+                <w:rFonts w:ascii="Times New Roman" w:hAnsi="Times New Roman" w:cs="Times New Roman"/>
+              </w:rPr>
+            </w:pPr>
+            <w:r>
+              <w:rPr>
+                <w:rFonts w:ascii="Times New Roman" w:hAnsi="Times New Roman" w:cs="Times New Roman"/>
+              </w:rPr>
+              <w:t>kg s</w:t>
+            </w:r>
+            <w:r>
+              <w:rPr>
+                <w:rFonts w:ascii="Times New Roman" w:hAnsi="Times New Roman" w:cs="Times New Roman"/>
+                <w:vertAlign w:val="superscript"/>
+              </w:rPr>
+              <w:t>-1</w:t>
+            </w:r>
+          </w:p>
+        </w:tc>
+      </w:tr>
+      <w:tr>
+        <w:tc>
+          <w:tcPr>
+            <w:tcW w:w="1696" w:type="dxa"/>
+          </w:tcPr>
+          <w:p>
+            <w:pPr>
+              <w:rPr>
+                <w:rFonts w:ascii="Times New Roman" w:hAnsi="Times New Roman" w:cs="Times New Roman"/>
+                <w:i/>
+              </w:rPr>
+            </w:pPr>
+            <w:r>
+              <w:rPr>
+                <w:rFonts w:ascii="Times New Roman" w:hAnsi="Times New Roman" w:cs="Times New Roman"/>
+                <w:i/>
+              </w:rPr>
+              <w:t>c</w:t>
+            </w:r>
+          </w:p>
+        </w:tc>
+        <w:tc>
+          <w:tcPr>
+            <w:tcW w:w="4314" w:type="dxa"/>
+          </w:tcPr>
+          <w:p>
+            <w:pPr>
+              <w:rPr>
+                <w:rFonts w:ascii="Times New Roman" w:hAnsi="Times New Roman" w:cs="Times New Roman"/>
+              </w:rPr>
+            </w:pPr>
+            <w:r>
+              <w:rPr>
+                <w:rFonts w:ascii="Times New Roman" w:hAnsi="Times New Roman" w:cs="Times New Roman"/>
+              </w:rPr>
+              <w:t>Constant of the empirical MER models</w:t>
+            </w:r>
+          </w:p>
+        </w:tc>
+        <w:tc>
+          <w:tcPr>
+            <w:tcW w:w="3006" w:type="dxa"/>
+          </w:tcPr>
+          <w:p>
+            <w:pPr>
+              <w:rPr>
+                <w:rFonts w:ascii="Times New Roman" w:hAnsi="Times New Roman" w:cs="Times New Roman"/>
+              </w:rPr>
+            </w:pPr>
+            <w:r>
+              <w:rPr>
+                <w:rFonts w:ascii="Times New Roman" w:hAnsi="Times New Roman" w:cs="Times New Roman"/>
+              </w:rPr>
+              <w:t>varying</w:t>
+            </w:r>
+          </w:p>
+        </w:tc>
+      </w:tr>
+      <w:tr>
+        <w:tc>
+          <w:tcPr>
+            <w:tcW w:w="1696" w:type="dxa"/>
+          </w:tcPr>
+          <w:p>
+            <w:pPr>
+              <w:rPr>
+                <w:rFonts w:ascii="Times New Roman" w:hAnsi="Times New Roman" w:cs="Times New Roman"/>
+                <w:i/>
+              </w:rPr>
+            </w:pPr>
+            <w:r>
+              <w:rPr>
+                <w:rFonts w:ascii="Times New Roman" w:hAnsi="Times New Roman" w:cs="Times New Roman"/>
+                <w:i/>
+              </w:rPr>
+              <w:t>ρ</w:t>
+            </w:r>
+          </w:p>
+        </w:tc>
+        <w:tc>
+          <w:tcPr>
+            <w:tcW w:w="4314" w:type="dxa"/>
+          </w:tcPr>
+          <w:p>
+            <w:pPr>
+              <w:rPr>
+                <w:rFonts w:ascii="Times New Roman" w:hAnsi="Times New Roman" w:cs="Times New Roman"/>
+              </w:rPr>
+            </w:pPr>
+            <w:r>
+              <w:rPr>
+                <w:rFonts w:ascii="Times New Roman" w:hAnsi="Times New Roman" w:cs="Times New Roman"/>
+              </w:rPr>
+              <w:t>DRE of magma erupted</w:t>
+            </w:r>
+          </w:p>
+        </w:tc>
+        <w:tc>
+          <w:tcPr>
+            <w:tcW w:w="3006" w:type="dxa"/>
+          </w:tcPr>
+          <w:p>
+            <w:pPr>
+              <w:rPr>
+                <w:rFonts w:ascii="Times New Roman" w:hAnsi="Times New Roman" w:cs="Times New Roman"/>
+                <w:vertAlign w:val="superscript"/>
+              </w:rPr>
+            </w:pPr>
+            <w:r>
+              <w:rPr>
+                <w:rFonts w:ascii="Times New Roman" w:hAnsi="Times New Roman" w:cs="Times New Roman"/>
+              </w:rPr>
+              <w:t>kg m</w:t>
+            </w:r>
+            <w:r>
+              <w:rPr>
+                <w:rFonts w:ascii="Times New Roman" w:hAnsi="Times New Roman" w:cs="Times New Roman"/>
+                <w:vertAlign w:val="superscript"/>
+              </w:rPr>
+              <w:t>-3</w:t>
+            </w:r>
+          </w:p>
+        </w:tc>
+      </w:tr>
+      <w:tr>
+        <w:tc>
+          <w:tcPr>
+            <w:tcW w:w="1696" w:type="dxa"/>
+          </w:tcPr>
+          <w:p>
+            <w:pPr>
+              <w:rPr>
+                <w:rFonts w:ascii="Times New Roman" w:hAnsi="Times New Roman" w:cs="Times New Roman"/>
+                <w:i/>
+              </w:rPr>
+            </w:pPr>
+            <w:r>
+              <w:rPr>
+                <w:rFonts w:ascii="Times New Roman" w:hAnsi="Times New Roman" w:cs="Times New Roman"/>
+                <w:i/>
+              </w:rPr>
+              <w:t>a</w:t>
+            </w:r>
+          </w:p>
+        </w:tc>
+        <w:tc>
+          <w:tcPr>
+            <w:tcW w:w="4314" w:type="dxa"/>
+          </w:tcPr>
+          <w:p>
+            <w:pPr>
+              <w:rPr>
+                <w:rFonts w:ascii="Times New Roman" w:hAnsi="Times New Roman" w:cs="Times New Roman"/>
+              </w:rPr>
+            </w:pPr>
+            <w:r>
+              <w:rPr>
+                <w:rFonts w:ascii="Times New Roman" w:hAnsi="Times New Roman" w:cs="Times New Roman"/>
+              </w:rPr>
+              <w:t xml:space="preserve">Constant of the </w:t>
+            </w:r>
+            <w:proofErr w:type="spellStart"/>
+            <w:r>
+              <w:rPr>
+                <w:rFonts w:ascii="Times New Roman" w:hAnsi="Times New Roman" w:cs="Times New Roman"/>
+              </w:rPr>
+              <w:t>Gudmundsson</w:t>
+            </w:r>
+            <w:proofErr w:type="spellEnd"/>
+            <w:r>
+              <w:rPr>
+                <w:rFonts w:ascii="Times New Roman" w:hAnsi="Times New Roman" w:cs="Times New Roman"/>
+              </w:rPr>
+              <w:t xml:space="preserve"> 0D model</w:t>
+            </w:r>
+          </w:p>
+        </w:tc>
+        <w:tc>
+          <w:tcPr>
+            <w:tcW w:w="3006" w:type="dxa"/>
+          </w:tcPr>
+          <w:p>
+            <w:pPr>
+              <w:rPr>
+                <w:rFonts w:ascii="Times New Roman" w:hAnsi="Times New Roman" w:cs="Times New Roman"/>
+              </w:rPr>
+            </w:pPr>
+            <w:r>
+              <w:rPr>
+                <w:rFonts w:ascii="Times New Roman" w:hAnsi="Times New Roman" w:cs="Times New Roman"/>
+              </w:rPr>
+              <w:t>-</w:t>
+            </w:r>
+          </w:p>
+        </w:tc>
+      </w:tr>
+      <w:tr>
+        <w:tc>
+          <w:tcPr>
+            <w:tcW w:w="1696" w:type="dxa"/>
+          </w:tcPr>
+          <w:p>
+            <w:pPr>
+              <w:rPr>
+                <w:rFonts w:ascii="Times New Roman" w:hAnsi="Times New Roman" w:cs="Times New Roman"/>
+                <w:i/>
+                <w:vertAlign w:val="subscript"/>
+              </w:rPr>
+            </w:pPr>
+            <w:r>
+              <w:rPr>
+                <w:rFonts w:ascii="Times New Roman" w:hAnsi="Times New Roman" w:cs="Times New Roman"/>
+                <w:i/>
+              </w:rPr>
+              <w:t>k</w:t>
+            </w:r>
+            <w:r>
+              <w:rPr>
+                <w:rFonts w:ascii="Times New Roman" w:hAnsi="Times New Roman" w:cs="Times New Roman"/>
+                <w:i/>
+                <w:vertAlign w:val="subscript"/>
+              </w:rPr>
+              <w:t>1</w:t>
+            </w:r>
+          </w:p>
+        </w:tc>
+        <w:tc>
+          <w:tcPr>
+            <w:tcW w:w="4314" w:type="dxa"/>
+          </w:tcPr>
+          <w:p>
+            <w:pPr>
+              <w:rPr>
+                <w:rFonts w:ascii="Times New Roman" w:hAnsi="Times New Roman" w:cs="Times New Roman"/>
+              </w:rPr>
+            </w:pPr>
+            <w:r>
+              <w:rPr>
+                <w:rFonts w:ascii="Times New Roman" w:hAnsi="Times New Roman" w:cs="Times New Roman"/>
+              </w:rPr>
+              <w:t xml:space="preserve">Scaling factor of </w:t>
+            </w:r>
+            <w:proofErr w:type="spellStart"/>
+            <w:r>
+              <w:rPr>
+                <w:rFonts w:ascii="Times New Roman" w:hAnsi="Times New Roman" w:cs="Times New Roman"/>
+              </w:rPr>
+              <w:t>Gudmundsson</w:t>
+            </w:r>
+            <w:proofErr w:type="spellEnd"/>
+            <w:r>
+              <w:rPr>
+                <w:rFonts w:ascii="Times New Roman" w:hAnsi="Times New Roman" w:cs="Times New Roman"/>
+              </w:rPr>
+              <w:t xml:space="preserve"> 0D model</w:t>
+            </w:r>
+          </w:p>
+        </w:tc>
+        <w:tc>
+          <w:tcPr>
+            <w:tcW w:w="3006" w:type="dxa"/>
+          </w:tcPr>
+          <w:p>
+            <w:pPr>
+              <w:rPr>
+                <w:rFonts w:ascii="Times New Roman" w:hAnsi="Times New Roman" w:cs="Times New Roman"/>
+              </w:rPr>
+            </w:pPr>
+            <w:r>
+              <w:rPr>
+                <w:rFonts w:ascii="Times New Roman" w:hAnsi="Times New Roman" w:cs="Times New Roman"/>
+              </w:rPr>
+              <w:t>-</w:t>
+            </w:r>
+          </w:p>
+        </w:tc>
+      </w:tr>
+      <w:tr>
+        <w:tc>
+          <w:tcPr>
+            <w:tcW w:w="1696" w:type="dxa"/>
+          </w:tcPr>
+          <w:p>
+            <w:pPr>
+              <w:rPr>
+                <w:rFonts w:ascii="Times New Roman" w:hAnsi="Times New Roman" w:cs="Times New Roman"/>
+                <w:i/>
+              </w:rPr>
+            </w:pPr>
+            <m:oMathPara>
+              <m:oMathParaPr>
+                <m:jc m:val="left"/>
+              </m:oMathParaPr>
+              <m:oMath>
+                <m:acc>
+                  <m:accPr>
+                    <m:chr m:val="̅"/>
+                    <m:ctrlPr>
+                      <w:rPr>
+                        <w:rFonts w:ascii="Cambria Math" w:hAnsi="Cambria Math" w:cs="Times New Roman"/>
+                        <w:i/>
+                      </w:rPr>
+                    </m:ctrlPr>
+                  </m:accPr>
+                  <m:e>
+                    <m:r>
+                      <w:rPr>
+                        <w:rFonts w:ascii="Cambria Math" w:hAnsi="Cambria Math" w:cs="Times New Roman"/>
+                      </w:rPr>
+                      <m:t>N</m:t>
+                    </m:r>
+                  </m:e>
+                </m:acc>
+              </m:oMath>
+            </m:oMathPara>
+          </w:p>
+        </w:tc>
+        <w:tc>
+          <w:tcPr>
+            <w:tcW w:w="4314" w:type="dxa"/>
+          </w:tcPr>
+          <w:p>
+            <w:pPr>
+              <w:rPr>
+                <w:rFonts w:ascii="Times New Roman" w:hAnsi="Times New Roman" w:cs="Times New Roman"/>
+              </w:rPr>
+            </w:pPr>
+            <w:r>
+              <w:rPr>
+                <w:rFonts w:ascii="Times New Roman" w:hAnsi="Times New Roman" w:cs="Times New Roman"/>
+              </w:rPr>
+              <w:t>Plume height-averaged buoyancy frequency</w:t>
+            </w:r>
+          </w:p>
+        </w:tc>
+        <w:tc>
+          <w:tcPr>
+            <w:tcW w:w="3006" w:type="dxa"/>
+          </w:tcPr>
+          <w:p>
+            <w:pPr>
+              <w:rPr>
+                <w:rFonts w:ascii="Times New Roman" w:hAnsi="Times New Roman" w:cs="Times New Roman"/>
+                <w:vertAlign w:val="superscript"/>
+              </w:rPr>
+            </w:pPr>
+            <w:r>
+              <w:rPr>
+                <w:rFonts w:ascii="Times New Roman" w:hAnsi="Times New Roman" w:cs="Times New Roman"/>
+              </w:rPr>
+              <w:t>s</w:t>
+            </w:r>
+            <w:r>
+              <w:rPr>
+                <w:rFonts w:ascii="Times New Roman" w:hAnsi="Times New Roman" w:cs="Times New Roman"/>
+                <w:vertAlign w:val="superscript"/>
+              </w:rPr>
+              <w:t>-1</w:t>
+            </w:r>
+          </w:p>
+        </w:tc>
+      </w:tr>
+      <w:tr>
+        <w:tc>
+          <w:tcPr>
+            <w:tcW w:w="1696" w:type="dxa"/>
+          </w:tcPr>
+          <w:p>
+            <w:pPr>
+              <w:rPr>
+                <w:rFonts w:ascii="Calibri" w:eastAsia="Calibri" w:hAnsi="Calibri" w:cs="Times New Roman"/>
+              </w:rPr>
+            </w:pPr>
+            <m:oMathPara>
+              <m:oMathParaPr>
+                <m:jc m:val="left"/>
+              </m:oMathParaPr>
+              <m:oMath>
+                <m:acc>
+                  <m:accPr>
+                    <m:chr m:val="̅"/>
+                    <m:ctrlPr>
+                      <w:rPr>
+                        <w:rFonts w:ascii="Cambria Math" w:hAnsi="Cambria Math" w:cs="Times New Roman"/>
+                        <w:i/>
+                      </w:rPr>
+                    </m:ctrlPr>
+                  </m:accPr>
+                  <m:e>
+                    <m:r>
+                      <w:rPr>
+                        <w:rFonts w:ascii="Cambria Math" w:hAnsi="Cambria Math" w:cs="Times New Roman"/>
+                      </w:rPr>
+                      <m:t>v</m:t>
+                    </m:r>
+                  </m:e>
+                </m:acc>
+              </m:oMath>
+            </m:oMathPara>
+          </w:p>
+        </w:tc>
+        <w:tc>
+          <w:tcPr>
+            <w:tcW w:w="4314" w:type="dxa"/>
+          </w:tcPr>
+          <w:p>
+            <w:pPr>
+              <w:rPr>
+                <w:rFonts w:ascii="Times New Roman" w:hAnsi="Times New Roman" w:cs="Times New Roman"/>
+              </w:rPr>
+            </w:pPr>
+            <w:r>
+              <w:rPr>
+                <w:rFonts w:ascii="Times New Roman" w:hAnsi="Times New Roman" w:cs="Times New Roman"/>
+              </w:rPr>
+              <w:t>Plume height-averaged wind speed</w:t>
+            </w:r>
+          </w:p>
+        </w:tc>
+        <w:tc>
+          <w:tcPr>
+            <w:tcW w:w="3006" w:type="dxa"/>
+          </w:tcPr>
+          <w:p>
+            <w:pPr>
+              <w:rPr>
+                <w:rFonts w:ascii="Times New Roman" w:hAnsi="Times New Roman" w:cs="Times New Roman"/>
+                <w:vertAlign w:val="superscript"/>
+              </w:rPr>
+            </w:pPr>
+            <w:r>
+              <w:rPr>
+                <w:rFonts w:ascii="Times New Roman" w:hAnsi="Times New Roman" w:cs="Times New Roman"/>
+              </w:rPr>
+              <w:t>s</w:t>
+            </w:r>
+            <w:r>
+              <w:rPr>
+                <w:rFonts w:ascii="Times New Roman" w:hAnsi="Times New Roman" w:cs="Times New Roman"/>
+                <w:vertAlign w:val="superscript"/>
+              </w:rPr>
+              <w:t>-1</w:t>
+            </w:r>
+          </w:p>
+        </w:tc>
+      </w:tr>
+      <w:tr>
+        <w:tc>
+          <w:tcPr>
+            <w:tcW w:w="1696" w:type="dxa"/>
+          </w:tcPr>
+          <w:p>
+            <w:pPr>
+              <w:rPr>
+                <w:rFonts w:ascii="Calibri" w:eastAsia="Calibri" w:hAnsi="Calibri" w:cs="Times New Roman"/>
+                <w:vertAlign w:val="subscript"/>
+              </w:rPr>
+            </w:pPr>
+            <w:r>
+              <w:rPr>
+                <w:rFonts w:ascii="Times New Roman" w:hAnsi="Times New Roman" w:cs="Times New Roman"/>
+                <w:i/>
+              </w:rPr>
+              <w:t>ρ</w:t>
+            </w:r>
+            <w:r>
+              <w:rPr>
+                <w:rFonts w:ascii="Times New Roman" w:hAnsi="Times New Roman" w:cs="Times New Roman"/>
+                <w:i/>
+                <w:vertAlign w:val="subscript"/>
+              </w:rPr>
+              <w:t>a0</w:t>
+            </w:r>
+          </w:p>
+        </w:tc>
+        <w:tc>
+          <w:tcPr>
+            <w:tcW w:w="4314" w:type="dxa"/>
+          </w:tcPr>
+          <w:p>
+            <w:pPr>
+              <w:rPr>
+                <w:rFonts w:ascii="Times New Roman" w:hAnsi="Times New Roman" w:cs="Times New Roman"/>
+              </w:rPr>
+            </w:pPr>
+            <w:r>
+              <w:rPr>
+                <w:rFonts w:ascii="Times New Roman" w:hAnsi="Times New Roman" w:cs="Times New Roman"/>
+              </w:rPr>
+              <w:t>Atmospheric reference density</w:t>
+            </w:r>
+          </w:p>
+        </w:tc>
+        <w:tc>
+          <w:tcPr>
+            <w:tcW w:w="3006" w:type="dxa"/>
+          </w:tcPr>
+          <w:p>
+            <w:pPr>
+              <w:rPr>
+                <w:rFonts w:ascii="Times New Roman" w:hAnsi="Times New Roman" w:cs="Times New Roman"/>
+              </w:rPr>
+            </w:pPr>
+            <w:r>
+              <w:rPr>
+                <w:rFonts w:ascii="Times New Roman" w:hAnsi="Times New Roman" w:cs="Times New Roman"/>
+              </w:rPr>
+              <w:t>kg m</w:t>
+            </w:r>
+            <w:r>
+              <w:rPr>
+                <w:rFonts w:ascii="Times New Roman" w:hAnsi="Times New Roman" w:cs="Times New Roman"/>
+                <w:vertAlign w:val="superscript"/>
+              </w:rPr>
+              <w:t>-3</w:t>
+            </w:r>
+          </w:p>
+        </w:tc>
+      </w:tr>
+      <w:tr>
+        <w:tc>
+          <w:tcPr>
+            <w:tcW w:w="1696" w:type="dxa"/>
+          </w:tcPr>
+          <w:p>
+            <w:pPr>
+              <w:rPr>
+                <w:rFonts w:ascii="Times New Roman" w:hAnsi="Times New Roman" w:cs="Times New Roman"/>
+                <w:i/>
+              </w:rPr>
+            </w:pPr>
+            <w:r>
+              <w:rPr>
+                <w:rFonts w:ascii="Times New Roman" w:hAnsi="Times New Roman" w:cs="Times New Roman"/>
+                <w:i/>
+              </w:rPr>
+              <w:t>g</w:t>
+            </w:r>
+          </w:p>
+        </w:tc>
+        <w:tc>
+          <w:tcPr>
+            <w:tcW w:w="4314" w:type="dxa"/>
+          </w:tcPr>
+          <w:p>
+            <w:pPr>
+              <w:rPr>
+                <w:rFonts w:ascii="Times New Roman" w:hAnsi="Times New Roman" w:cs="Times New Roman"/>
+              </w:rPr>
+            </w:pPr>
+            <w:r>
+              <w:rPr>
+                <w:rFonts w:ascii="Times New Roman" w:hAnsi="Times New Roman" w:cs="Times New Roman"/>
+              </w:rPr>
+              <w:t>Gravity acceleration</w:t>
+            </w:r>
+          </w:p>
+        </w:tc>
+        <w:tc>
+          <w:tcPr>
+            <w:tcW w:w="3006" w:type="dxa"/>
+          </w:tcPr>
+          <w:p>
+            <w:pPr>
+              <w:rPr>
+                <w:rFonts w:ascii="Times New Roman" w:hAnsi="Times New Roman" w:cs="Times New Roman"/>
+                <w:vertAlign w:val="superscript"/>
+              </w:rPr>
+            </w:pPr>
+            <w:r>
+              <w:rPr>
+                <w:rFonts w:ascii="Times New Roman" w:hAnsi="Times New Roman" w:cs="Times New Roman"/>
+              </w:rPr>
+              <w:t>m s</w:t>
+            </w:r>
+            <w:r>
+              <w:rPr>
+                <w:rFonts w:ascii="Times New Roman" w:hAnsi="Times New Roman" w:cs="Times New Roman"/>
+                <w:vertAlign w:val="superscript"/>
+              </w:rPr>
+              <w:t>-2</w:t>
+            </w:r>
+          </w:p>
+        </w:tc>
+      </w:tr>
+      <w:tr>
+        <w:tc>
+          <w:tcPr>
+            <w:tcW w:w="1696" w:type="dxa"/>
+          </w:tcPr>
+          <w:p>
+            <w:pPr>
+              <w:rPr>
+                <w:rFonts w:ascii="Times New Roman" w:hAnsi="Times New Roman" w:cs="Times New Roman"/>
+                <w:i/>
+              </w:rPr>
+            </w:pPr>
+            <w:r>
+              <w:rPr>
+                <w:rFonts w:ascii="Times New Roman" w:hAnsi="Times New Roman" w:cs="Times New Roman"/>
+                <w:i/>
+              </w:rPr>
+              <w:t>g’</w:t>
+            </w:r>
+          </w:p>
+        </w:tc>
+        <w:tc>
+          <w:tcPr>
+            <w:tcW w:w="4314" w:type="dxa"/>
+          </w:tcPr>
+          <w:p>
+            <w:pPr>
+              <w:rPr>
+                <w:rFonts w:ascii="Times New Roman" w:hAnsi="Times New Roman" w:cs="Times New Roman"/>
+              </w:rPr>
+            </w:pPr>
+            <w:r>
+              <w:rPr>
+                <w:rFonts w:ascii="Times New Roman" w:hAnsi="Times New Roman" w:cs="Times New Roman"/>
+              </w:rPr>
+              <w:t>Reduced gravity</w:t>
+            </w:r>
+          </w:p>
+        </w:tc>
+        <w:tc>
+          <w:tcPr>
+            <w:tcW w:w="3006" w:type="dxa"/>
+          </w:tcPr>
+          <w:p>
+            <w:pPr>
+              <w:rPr>
+                <w:rFonts w:ascii="Times New Roman" w:hAnsi="Times New Roman" w:cs="Times New Roman"/>
+              </w:rPr>
+            </w:pPr>
+            <w:r>
+              <w:rPr>
+                <w:rFonts w:ascii="Times New Roman" w:hAnsi="Times New Roman" w:cs="Times New Roman"/>
+              </w:rPr>
+              <w:t>m s</w:t>
+            </w:r>
+            <w:r>
+              <w:rPr>
+                <w:rFonts w:ascii="Times New Roman" w:hAnsi="Times New Roman" w:cs="Times New Roman"/>
+                <w:vertAlign w:val="superscript"/>
+              </w:rPr>
+              <w:t>-2</w:t>
+            </w:r>
+          </w:p>
+        </w:tc>
+      </w:tr>
+      <w:tr>
+        <w:tc>
+          <w:tcPr>
+            <w:tcW w:w="1696" w:type="dxa"/>
+          </w:tcPr>
+          <w:p>
+            <w:pPr>
+              <w:rPr>
+                <w:rFonts w:ascii="Times New Roman" w:hAnsi="Times New Roman" w:cs="Times New Roman"/>
+                <w:i/>
+              </w:rPr>
+            </w:pPr>
+            <w:r>
+              <w:rPr>
+                <w:rFonts w:ascii="Times New Roman" w:hAnsi="Times New Roman" w:cs="Times New Roman"/>
+                <w:i/>
+              </w:rPr>
+              <w:t>α</w:t>
+            </w:r>
+          </w:p>
+        </w:tc>
+        <w:tc>
+          <w:tcPr>
+            <w:tcW w:w="4314" w:type="dxa"/>
+          </w:tcPr>
+          <w:p>
+            <w:pPr>
+              <w:rPr>
+                <w:rFonts w:ascii="Times New Roman" w:hAnsi="Times New Roman" w:cs="Times New Roman"/>
+              </w:rPr>
+            </w:pPr>
+            <w:r>
+              <w:rPr>
+                <w:rFonts w:ascii="Times New Roman" w:hAnsi="Times New Roman" w:cs="Times New Roman"/>
+              </w:rPr>
+              <w:t>Radial entrainment coefficient</w:t>
+            </w:r>
+          </w:p>
+        </w:tc>
+        <w:tc>
+          <w:tcPr>
+            <w:tcW w:w="3006" w:type="dxa"/>
+          </w:tcPr>
+          <w:p>
+            <w:pPr>
+              <w:rPr>
+                <w:rFonts w:ascii="Times New Roman" w:hAnsi="Times New Roman" w:cs="Times New Roman"/>
+              </w:rPr>
+            </w:pPr>
+            <w:r>
+              <w:rPr>
+                <w:rFonts w:ascii="Times New Roman" w:hAnsi="Times New Roman" w:cs="Times New Roman"/>
+              </w:rPr>
+              <w:t>-</w:t>
+            </w:r>
+          </w:p>
+        </w:tc>
+      </w:tr>
+      <w:tr>
+        <w:tc>
+          <w:tcPr>
+            <w:tcW w:w="1696" w:type="dxa"/>
+          </w:tcPr>
+          <w:p>
+            <w:pPr>
+              <w:rPr>
+                <w:rFonts w:ascii="Times New Roman" w:hAnsi="Times New Roman" w:cs="Times New Roman"/>
+                <w:i/>
+              </w:rPr>
+            </w:pPr>
+            <w:r>
+              <w:rPr>
+                <w:rFonts w:ascii="Times New Roman" w:hAnsi="Times New Roman" w:cs="Times New Roman"/>
+                <w:i/>
+              </w:rPr>
+              <w:t>β</w:t>
+            </w:r>
+          </w:p>
+        </w:tc>
+        <w:tc>
+          <w:tcPr>
+            <w:tcW w:w="4314" w:type="dxa"/>
+          </w:tcPr>
+          <w:p>
+            <w:pPr>
+              <w:rPr>
+                <w:rFonts w:ascii="Times New Roman" w:hAnsi="Times New Roman" w:cs="Times New Roman"/>
+              </w:rPr>
+            </w:pPr>
+            <w:r>
+              <w:rPr>
+                <w:rFonts w:ascii="Times New Roman" w:hAnsi="Times New Roman" w:cs="Times New Roman"/>
+              </w:rPr>
+              <w:t>Wind entrainment coefficient</w:t>
+            </w:r>
+          </w:p>
+        </w:tc>
+        <w:tc>
+          <w:tcPr>
+            <w:tcW w:w="3006" w:type="dxa"/>
+          </w:tcPr>
+          <w:p>
+            <w:pPr>
+              <w:rPr>
+                <w:rFonts w:ascii="Times New Roman" w:hAnsi="Times New Roman" w:cs="Times New Roman"/>
+              </w:rPr>
+            </w:pPr>
+            <w:r>
+              <w:rPr>
+                <w:rFonts w:ascii="Times New Roman" w:hAnsi="Times New Roman" w:cs="Times New Roman"/>
+              </w:rPr>
+              <w:t>-</w:t>
+            </w:r>
+          </w:p>
+        </w:tc>
+      </w:tr>
+      <w:tr>
+        <w:tc>
+          <w:tcPr>
+            <w:tcW w:w="1696" w:type="dxa"/>
+          </w:tcPr>
+          <w:p>
+            <w:pPr>
+              <w:rPr>
+                <w:rFonts w:ascii="Times New Roman" w:hAnsi="Times New Roman" w:cs="Times New Roman"/>
+                <w:i/>
+                <w:vertAlign w:val="subscript"/>
+              </w:rPr>
+            </w:pPr>
+            <w:r>
+              <w:rPr>
+                <w:rFonts w:ascii="Times New Roman" w:hAnsi="Times New Roman" w:cs="Times New Roman"/>
+                <w:i/>
+              </w:rPr>
+              <w:t>z</w:t>
+            </w:r>
+            <w:r>
+              <w:rPr>
+                <w:rFonts w:ascii="Times New Roman" w:hAnsi="Times New Roman" w:cs="Times New Roman"/>
+                <w:i/>
+                <w:vertAlign w:val="subscript"/>
+              </w:rPr>
+              <w:t>1</w:t>
+            </w:r>
+          </w:p>
+        </w:tc>
+        <w:tc>
+          <w:tcPr>
+            <w:tcW w:w="4314" w:type="dxa"/>
+          </w:tcPr>
+          <w:p>
+            <w:pPr>
+              <w:rPr>
+                <w:rFonts w:ascii="Times New Roman" w:hAnsi="Times New Roman" w:cs="Times New Roman"/>
+              </w:rPr>
+            </w:pPr>
+            <w:r>
+              <w:rPr>
+                <w:rFonts w:ascii="Times New Roman" w:hAnsi="Times New Roman" w:cs="Times New Roman"/>
+              </w:rPr>
+              <w:t>Maximum non-dimensional height</w:t>
+            </w:r>
+            <w:r>
+              <w:rPr>
+                <w:rFonts w:ascii="Times New Roman" w:hAnsi="Times New Roman" w:cs="Times New Roman"/>
+              </w:rPr>
+              <w:t xml:space="preserve"> of buoyant plumes by Morton et al. (1956)</w:t>
+            </w:r>
+            <w:r>
+              <w:rPr>
+                <w:rFonts w:ascii="Times New Roman" w:hAnsi="Times New Roman" w:cs="Times New Roman"/>
+              </w:rPr>
+              <w:t xml:space="preserve"> </w:t>
+            </w:r>
+          </w:p>
+        </w:tc>
+        <w:tc>
+          <w:tcPr>
+            <w:tcW w:w="3006" w:type="dxa"/>
+          </w:tcPr>
+          <w:p>
+            <w:pPr>
+              <w:rPr>
+                <w:rFonts w:ascii="Times New Roman" w:hAnsi="Times New Roman" w:cs="Times New Roman"/>
+              </w:rPr>
+            </w:pPr>
+            <w:r>
+              <w:rPr>
+                <w:rFonts w:ascii="Times New Roman" w:hAnsi="Times New Roman" w:cs="Times New Roman"/>
+              </w:rPr>
+              <w:t>-</w:t>
+            </w:r>
+          </w:p>
+        </w:tc>
+      </w:tr>
+      <w:tr>
+        <w:tc>
+          <w:tcPr>
+            <w:tcW w:w="1696" w:type="dxa"/>
+          </w:tcPr>
+          <w:p>
+            <w:pPr>
+              <w:rPr>
+                <w:rFonts w:ascii="Times New Roman" w:hAnsi="Times New Roman" w:cs="Times New Roman"/>
+                <w:i/>
+                <w:vertAlign w:val="subscript"/>
+              </w:rPr>
+            </w:pPr>
+            <w:r>
+              <w:rPr>
+                <w:rFonts w:ascii="Times New Roman" w:hAnsi="Times New Roman" w:cs="Times New Roman"/>
+                <w:i/>
+              </w:rPr>
+              <w:t>H</w:t>
+            </w:r>
+            <w:r>
+              <w:rPr>
+                <w:rFonts w:ascii="Times New Roman" w:hAnsi="Times New Roman" w:cs="Times New Roman"/>
+                <w:i/>
+                <w:vertAlign w:val="subscript"/>
+              </w:rPr>
+              <w:t>0</w:t>
+            </w:r>
+          </w:p>
+        </w:tc>
+        <w:tc>
+          <w:tcPr>
+            <w:tcW w:w="4314" w:type="dxa"/>
+          </w:tcPr>
+          <w:p>
+            <w:pPr>
+              <w:rPr>
+                <w:rFonts w:ascii="Times New Roman" w:hAnsi="Times New Roman" w:cs="Times New Roman"/>
+              </w:rPr>
+            </w:pPr>
+            <w:r>
+              <w:rPr>
+                <w:rFonts w:ascii="Times New Roman" w:hAnsi="Times New Roman" w:cs="Times New Roman"/>
+              </w:rPr>
+              <w:t>Plume centreline height in a quiescent environment</w:t>
+            </w:r>
+          </w:p>
+        </w:tc>
+        <w:tc>
+          <w:tcPr>
+            <w:tcW w:w="3006" w:type="dxa"/>
+          </w:tcPr>
+          <w:p>
+            <w:pPr>
+              <w:rPr>
+                <w:rFonts w:ascii="Times New Roman" w:hAnsi="Times New Roman" w:cs="Times New Roman"/>
+              </w:rPr>
+            </w:pPr>
+            <w:r>
+              <w:rPr>
+                <w:rFonts w:ascii="Times New Roman" w:hAnsi="Times New Roman" w:cs="Times New Roman"/>
+              </w:rPr>
+              <w:t>m</w:t>
+            </w:r>
+          </w:p>
+        </w:tc>
+      </w:tr>
+      <w:tr>
+        <w:tc>
+          <w:tcPr>
+            <w:tcW w:w="1696" w:type="dxa"/>
+          </w:tcPr>
+          <w:p>
+            <w:pPr>
+              <w:rPr>
+                <w:rFonts w:ascii="Times New Roman" w:hAnsi="Times New Roman" w:cs="Times New Roman"/>
+                <w:i/>
+              </w:rPr>
+            </w:pPr>
+            <m:oMathPara>
+              <m:oMathParaPr>
+                <m:jc m:val="left"/>
+              </m:oMathParaPr>
+              <m:oMath>
+                <m:sSub>
+                  <m:sSubPr>
+                    <m:ctrlPr>
+                      <w:rPr>
+                        <w:rFonts w:ascii="Cambria Math" w:eastAsiaTheme="minorEastAsia" w:hAnsi="Cambria Math"/>
+                        <w:i/>
+                      </w:rPr>
+                    </m:ctrlPr>
+                  </m:sSubPr>
+                  <m:e>
+                    <m:r>
+                      <m:rPr>
+                        <m:scr m:val="script"/>
+                      </m:rPr>
+                      <w:rPr>
+                        <w:rFonts w:ascii="Cambria Math" w:eastAsiaTheme="minorEastAsia" w:hAnsi="Cambria Math"/>
+                      </w:rPr>
+                      <m:t>W</m:t>
+                    </m:r>
+                  </m:e>
+                  <m:sub>
+                    <m:r>
+                      <w:rPr>
+                        <w:rFonts w:ascii="Cambria Math" w:eastAsiaTheme="minorEastAsia" w:hAnsi="Cambria Math"/>
+                      </w:rPr>
+                      <m:t>s</m:t>
+                    </m:r>
+                  </m:sub>
+                </m:sSub>
+              </m:oMath>
+            </m:oMathPara>
+          </w:p>
+        </w:tc>
+        <w:tc>
+          <w:tcPr>
+            <w:tcW w:w="4314" w:type="dxa"/>
+          </w:tcPr>
+          <w:p>
+            <w:pPr>
+              <w:rPr>
+                <w:rFonts w:ascii="Times New Roman" w:hAnsi="Times New Roman" w:cs="Times New Roman"/>
+              </w:rPr>
+            </w:pPr>
+            <w:r>
+              <w:rPr>
+                <w:rFonts w:ascii="Times New Roman" w:hAnsi="Times New Roman" w:cs="Times New Roman"/>
+              </w:rPr>
+              <w:t>Dimensionless wind strength parameter</w:t>
+            </w:r>
+          </w:p>
+        </w:tc>
+        <w:tc>
+          <w:tcPr>
+            <w:tcW w:w="3006" w:type="dxa"/>
+          </w:tcPr>
+          <w:p>
+            <w:pPr>
+              <w:rPr>
+                <w:rFonts w:ascii="Times New Roman" w:hAnsi="Times New Roman" w:cs="Times New Roman"/>
+              </w:rPr>
+            </w:pPr>
+            <w:r>
+              <w:rPr>
+                <w:rFonts w:ascii="Times New Roman" w:hAnsi="Times New Roman" w:cs="Times New Roman"/>
+              </w:rPr>
+              <w:t>-</w:t>
+            </w:r>
+          </w:p>
+        </w:tc>
+      </w:tr>
+      <w:tr>
+        <w:tc>
+          <w:tcPr>
+            <w:tcW w:w="1696" w:type="dxa"/>
+          </w:tcPr>
+          <w:p>
+            <w:pPr>
+              <w:rPr>
+                <w:rFonts w:ascii="Calibri" w:eastAsia="Calibri" w:hAnsi="Calibri" w:cs="Times New Roman"/>
+              </w:rPr>
+            </w:pPr>
+            <m:oMathPara>
+              <m:oMathParaPr>
+                <m:jc m:val="left"/>
+              </m:oMathParaPr>
+              <m:oMath>
+                <m:acc>
+                  <m:accPr>
+                    <m:chr m:val="̇"/>
+                    <m:ctrlPr>
+                      <w:rPr>
+                        <w:rFonts w:ascii="Cambria Math" w:eastAsiaTheme="minorEastAsia" w:hAnsi="Cambria Math"/>
+                        <w:i/>
+                      </w:rPr>
+                    </m:ctrlPr>
+                  </m:accPr>
+                  <m:e>
+                    <m:r>
+                      <w:rPr>
+                        <w:rFonts w:ascii="Cambria Math" w:eastAsiaTheme="minorEastAsia" w:hAnsi="Cambria Math"/>
+                      </w:rPr>
+                      <m:t>γ</m:t>
+                    </m:r>
+                  </m:e>
+                </m:acc>
+              </m:oMath>
+            </m:oMathPara>
+          </w:p>
+        </w:tc>
+        <w:tc>
+          <w:tcPr>
+            <w:tcW w:w="4314" w:type="dxa"/>
+          </w:tcPr>
+          <w:p>
+            <w:pPr>
+              <w:rPr>
+                <w:rFonts w:ascii="Times New Roman" w:hAnsi="Times New Roman" w:cs="Times New Roman"/>
+              </w:rPr>
+            </w:pPr>
+            <w:r>
+              <w:rPr>
+                <w:rFonts w:ascii="Times New Roman" w:hAnsi="Times New Roman" w:cs="Times New Roman"/>
+              </w:rPr>
+              <w:t>Wind gradient from the base to the reference height</w:t>
+            </w:r>
+          </w:p>
+        </w:tc>
+        <w:tc>
+          <w:tcPr>
+            <w:tcW w:w="3006" w:type="dxa"/>
+          </w:tcPr>
+          <w:p>
+            <w:pPr>
+              <w:rPr>
+                <w:rFonts w:ascii="Times New Roman" w:hAnsi="Times New Roman" w:cs="Times New Roman"/>
+                <w:vertAlign w:val="superscript"/>
+              </w:rPr>
+            </w:pPr>
+            <w:r>
+              <w:rPr>
+                <w:rFonts w:ascii="Times New Roman" w:hAnsi="Times New Roman" w:cs="Times New Roman"/>
+              </w:rPr>
+              <w:t>s</w:t>
+            </w:r>
+            <w:r>
+              <w:rPr>
+                <w:rFonts w:ascii="Times New Roman" w:hAnsi="Times New Roman" w:cs="Times New Roman"/>
+                <w:vertAlign w:val="superscript"/>
+              </w:rPr>
+              <w:t>-1</w:t>
+            </w:r>
+          </w:p>
+        </w:tc>
+      </w:tr>
+      <w:tr>
+        <w:tc>
+          <w:tcPr>
+            <w:tcW w:w="1696" w:type="dxa"/>
+          </w:tcPr>
+          <w:p>
+            <w:pPr>
+              <w:rPr>
+                <w:rFonts w:ascii="Times New Roman" w:hAnsi="Times New Roman" w:cs="Times New Roman"/>
+                <w:i/>
+                <w:vertAlign w:val="subscript"/>
+              </w:rPr>
+            </w:pPr>
+            <w:r>
+              <w:rPr>
+                <w:rFonts w:ascii="Times New Roman" w:hAnsi="Times New Roman" w:cs="Times New Roman"/>
+                <w:i/>
+              </w:rPr>
+              <w:t>H</w:t>
+            </w:r>
+            <w:r>
+              <w:rPr>
+                <w:rFonts w:ascii="Times New Roman" w:hAnsi="Times New Roman" w:cs="Times New Roman"/>
+                <w:i/>
+                <w:vertAlign w:val="subscript"/>
+              </w:rPr>
+              <w:t>1</w:t>
+            </w:r>
+          </w:p>
+        </w:tc>
+        <w:tc>
+          <w:tcPr>
+            <w:tcW w:w="4314" w:type="dxa"/>
+          </w:tcPr>
+          <w:p>
+            <w:pPr>
+              <w:rPr>
+                <w:rFonts w:ascii="Times New Roman" w:hAnsi="Times New Roman" w:cs="Times New Roman"/>
+              </w:rPr>
+            </w:pPr>
+            <w:r>
+              <w:rPr>
+                <w:rFonts w:ascii="Times New Roman" w:hAnsi="Times New Roman" w:cs="Times New Roman"/>
+              </w:rPr>
+              <w:t>Reference height</w:t>
+            </w:r>
+          </w:p>
+        </w:tc>
+        <w:tc>
+          <w:tcPr>
+            <w:tcW w:w="3006" w:type="dxa"/>
+          </w:tcPr>
+          <w:p>
+            <w:pPr>
+              <w:rPr>
+                <w:rFonts w:ascii="Times New Roman" w:hAnsi="Times New Roman" w:cs="Times New Roman"/>
+              </w:rPr>
+            </w:pPr>
+            <w:r>
+              <w:rPr>
+                <w:rFonts w:ascii="Times New Roman" w:hAnsi="Times New Roman" w:cs="Times New Roman"/>
+              </w:rPr>
+              <w:t>m</w:t>
+            </w:r>
+          </w:p>
+        </w:tc>
+      </w:tr>
+      <w:tr>
+        <w:tc>
+          <w:tcPr>
+            <w:tcW w:w="1696" w:type="dxa"/>
+          </w:tcPr>
+          <w:p>
+            <w:pPr>
+              <w:rPr>
+                <w:rFonts w:ascii="Times New Roman" w:hAnsi="Times New Roman" w:cs="Times New Roman"/>
+                <w:i/>
+              </w:rPr>
+            </w:pPr>
             <w:bookmarkStart w:id="0" w:name="_GoBack"/>
             <w:bookmarkEnd w:id="0"/>
           </w:p>
         </w:tc>
-      </w:tr>
-      <w:tr>
-        <w:tc>
-          <w:tcPr>
-            <w:tcW w:w="3005" w:type="dxa"/>
-          </w:tcPr>
-          <w:p>
-            <w:pPr>
-              <w:rPr>
-                <w:rFonts w:ascii="Times New Roman" w:hAnsi="Times New Roman" w:cs="Times New Roman"/>
-              </w:rPr>
-            </w:pPr>
-          </w:p>
-        </w:tc>
-        <w:tc>
-          <w:tcPr>
-            <w:tcW w:w="3005" w:type="dxa"/>
+        <w:tc>
+          <w:tcPr>
+            <w:tcW w:w="4314" w:type="dxa"/>
           </w:tcPr>
           <w:p>
             <w:pPr>
@@ -942,6 +2463,16 @@
       </w:tblBorders>
     </w:tblPr>
   </w:style>
+  <w:style w:type="character" w:styleId="PlaceholderText">
+    <w:name w:val="Placeholder Text"/>
+    <w:basedOn w:val="DefaultParagraphFont"/>
+    <w:uiPriority w:val="99"/>
+    <w:semiHidden/>
+    <w:rsid w:val="00F62C19"/>
+    <w:rPr>
+      <w:color w:val="808080"/>
+    </w:rPr>
+  </w:style>
 </w:styles>
 </file>
 
